--- a/zichang_bio.docx
+++ b/zichang_bio.docx
@@ -413,7 +413,23 @@
           <w:sz w:val="24"/>
           <w:szCs w:val="24"/>
         </w:rPr>
-        <w:t xml:space="preserve"> conference in 2020, the Outstanding Teaching Assistant Award in </w:t>
+        <w:t xml:space="preserve"> conference in 2020, the Outstanding Teaching Assistant </w:t>
+      </w:r>
+      <w:r>
+        <w:rPr>
+          <w:rFonts w:ascii="Constantia" w:eastAsia="Constantia" w:hAnsi="Constantia" w:cs="Constantia"/>
+          <w:sz w:val="24"/>
+          <w:szCs w:val="24"/>
+        </w:rPr>
+        <w:t>a</w:t>
+      </w:r>
+      <w:r>
+        <w:rPr>
+          <w:rFonts w:ascii="Constantia" w:eastAsia="Constantia" w:hAnsi="Constantia" w:cs="Constantia"/>
+          <w:sz w:val="24"/>
+          <w:szCs w:val="24"/>
+        </w:rPr>
+        <w:t xml:space="preserve">ward in </w:t>
       </w:r>
       <w:r>
         <w:rPr>
